--- a/2、Install Java 12（安装Java 12）.docx
+++ b/2、Install Java 12（安装Java 12）.docx
@@ -31,29 +31,29 @@
           <w:spacing w:val="-2"/>
         </w:rPr>
       </w:pPr>
-      <w:r>
-        <w:rPr>
-          <w:rFonts w:hint="eastAsia" w:asciiTheme="majorEastAsia" w:hAnsiTheme="majorEastAsia" w:eastAsiaTheme="majorEastAsia" w:cstheme="majorEastAsia"/>
-          <w:i w:val="0"/>
-          <w:caps w:val="0"/>
-          <w:spacing w:val="-2"/>
-          <w:shd w:val="clear" w:fill="FFFFFF"/>
-        </w:rPr>
-        <w:t>Install Java</w:t>
-      </w:r>
-      <w:r>
-        <w:rPr>
-          <w:rFonts w:hint="eastAsia" w:asciiTheme="majorEastAsia" w:hAnsiTheme="majorEastAsia" w:eastAsiaTheme="majorEastAsia" w:cstheme="majorEastAsia"/>
-          <w:i w:val="0"/>
-          <w:caps w:val="0"/>
-          <w:spacing w:val="-2"/>
-          <w:shd w:val="clear" w:fill="FFFFFF"/>
-          <w:lang w:val="en-US" w:eastAsia="zh-CN"/>
-        </w:rPr>
-        <w:t xml:space="preserve"> </w:t>
-      </w:r>
       <w:bookmarkStart w:id="0" w:name="_GoBack"/>
       <w:bookmarkEnd w:id="0"/>
+      <w:r>
+        <w:rPr>
+          <w:rFonts w:hint="eastAsia" w:asciiTheme="majorEastAsia" w:hAnsiTheme="majorEastAsia" w:eastAsiaTheme="majorEastAsia" w:cstheme="majorEastAsia"/>
+          <w:i w:val="0"/>
+          <w:caps w:val="0"/>
+          <w:spacing w:val="-2"/>
+          <w:shd w:val="clear" w:fill="FFFFFF"/>
+        </w:rPr>
+        <w:t>Install Java</w:t>
+      </w:r>
+      <w:r>
+        <w:rPr>
+          <w:rFonts w:hint="eastAsia" w:asciiTheme="majorEastAsia" w:hAnsiTheme="majorEastAsia" w:eastAsiaTheme="majorEastAsia" w:cstheme="majorEastAsia"/>
+          <w:i w:val="0"/>
+          <w:caps w:val="0"/>
+          <w:spacing w:val="-2"/>
+          <w:shd w:val="clear" w:fill="FFFFFF"/>
+          <w:lang w:val="en-US" w:eastAsia="zh-CN"/>
+        </w:rPr>
+        <w:t xml:space="preserve"> </w:t>
+      </w:r>
       <w:r>
         <w:rPr>
           <w:rFonts w:hint="eastAsia" w:asciiTheme="majorEastAsia" w:hAnsiTheme="majorEastAsia" w:eastAsiaTheme="majorEastAsia" w:cstheme="majorEastAsia"/>
@@ -345,7 +345,6 @@
           <w:spacing w:val="0"/>
           <w:sz w:val="16"/>
           <w:szCs w:val="16"/>
-          <w:bdr w:val="none" w:color="auto" w:sz="0" w:space="0"/>
         </w:rPr>
       </w:pPr>
       <w:r>
@@ -358,7 +357,6 @@
           <w:spacing w:val="0"/>
           <w:sz w:val="16"/>
           <w:szCs w:val="16"/>
-          <w:bdr w:val="none" w:color="auto" w:sz="0" w:space="0"/>
         </w:rPr>
         <w:t xml:space="preserve">$ </w:t>
       </w:r>
@@ -373,7 +371,6 @@
           <w:spacing w:val="0"/>
           <w:sz w:val="16"/>
           <w:szCs w:val="16"/>
-          <w:bdr w:val="none" w:color="auto" w:sz="0" w:space="0"/>
         </w:rPr>
         <w:t>java -version</w:t>
       </w:r>
@@ -406,7 +403,6 @@
           <w:spacing w:val="0"/>
           <w:sz w:val="16"/>
           <w:szCs w:val="16"/>
-          <w:bdr w:val="none" w:color="auto" w:sz="0" w:space="0"/>
         </w:rPr>
       </w:pPr>
       <w:r>
@@ -420,7 +416,6 @@
           <w:spacing w:val="0"/>
           <w:sz w:val="16"/>
           <w:szCs w:val="16"/>
-          <w:bdr w:val="none" w:color="auto" w:sz="0" w:space="0"/>
         </w:rPr>
         <w:t>openjdk version "12.0.1" 2019-04-16</w:t>
       </w:r>
@@ -453,7 +448,6 @@
           <w:spacing w:val="0"/>
           <w:sz w:val="16"/>
           <w:szCs w:val="16"/>
-          <w:bdr w:val="none" w:color="auto" w:sz="0" w:space="0"/>
         </w:rPr>
       </w:pPr>
       <w:r>
@@ -467,7 +461,6 @@
           <w:spacing w:val="0"/>
           <w:sz w:val="16"/>
           <w:szCs w:val="16"/>
-          <w:bdr w:val="none" w:color="auto" w:sz="0" w:space="0"/>
         </w:rPr>
         <w:t>OpenJDK Runtime Environment (build 12.0.1+12)</w:t>
       </w:r>
@@ -512,7 +505,6 @@
           <w:spacing w:val="0"/>
           <w:sz w:val="16"/>
           <w:szCs w:val="16"/>
-          <w:bdr w:val="none" w:color="auto" w:sz="0" w:space="0"/>
         </w:rPr>
         <w:t>OpenJDK 64-Bit Server VM (build 12.0.1+12, mixed mode, sharing)</w:t>
       </w:r>
@@ -1249,10 +1241,10 @@
       <w:pgSz w:w="11906" w:h="16838"/>
       <w:pgMar w:top="1440" w:right="1800" w:bottom="1440" w:left="1800" w:header="851" w:footer="992" w:gutter="0"/>
       <w:pgBorders w:offsetFrom="page">
-        <w:top w:val="single" w:color="auto" w:sz="4" w:space="24"/>
-        <w:left w:val="single" w:color="auto" w:sz="4" w:space="24"/>
-        <w:bottom w:val="single" w:color="auto" w:sz="4" w:space="24"/>
-        <w:right w:val="single" w:color="auto" w:sz="4" w:space="24"/>
+        <w:top w:val="none" w:sz="0" w:space="0"/>
+        <w:left w:val="none" w:sz="0" w:space="0"/>
+        <w:bottom w:val="none" w:sz="0" w:space="0"/>
+        <w:right w:val="none" w:sz="0" w:space="0"/>
       </w:pgBorders>
       <w:cols w:space="425" w:num="1"/>
       <w:docGrid w:type="lines" w:linePitch="312" w:charSpace="0"/>
